--- a/Best Location for Indian Residents.docx
+++ b/Best Location for Indian Residents.docx
@@ -348,7 +348,14 @@
           <w:sz w:val="24"/>
           <w:szCs w:val="22"/>
         </w:rPr>
-        <w:t>List of Neighbourhoods will be collected.</w:t>
+        <w:t>List of Neighbourhoods will be collected</w:t>
+      </w:r>
+      <w:r>
+        <w:rPr>
+          <w:sz w:val="24"/>
+          <w:szCs w:val="22"/>
+        </w:rPr>
+        <w:t xml:space="preserve"> using web Scraping the following link:</w:t>
       </w:r>
     </w:p>
     <w:p>
@@ -359,6 +366,34 @@
           <w:szCs w:val="22"/>
         </w:rPr>
       </w:pPr>
+      <w:hyperlink r:id="rId5" w:history="1">
+        <w:r>
+          <w:rPr>
+            <w:rStyle w:val="Hyperlink"/>
+            <w:sz w:val="24"/>
+            <w:szCs w:val="22"/>
+          </w:rPr>
+          <w:t>https://github.com/Nakul24-1/Coursera_Capstone/blob/master/Best%20Location%20for%20Indian%20Residents.docx</w:t>
+        </w:r>
+      </w:hyperlink>
+    </w:p>
+    <w:p>
+      <w:pPr>
+        <w:ind w:left="720"/>
+        <w:rPr>
+          <w:sz w:val="24"/>
+          <w:szCs w:val="22"/>
+        </w:rPr>
+      </w:pPr>
+    </w:p>
+    <w:p>
+      <w:pPr>
+        <w:ind w:left="720"/>
+        <w:rPr>
+          <w:sz w:val="24"/>
+          <w:szCs w:val="22"/>
+        </w:rPr>
+      </w:pPr>
       <w:r>
         <w:rPr>
           <w:sz w:val="24"/>
@@ -415,40 +450,30 @@
           <w:sz w:val="24"/>
           <w:szCs w:val="22"/>
         </w:rPr>
-        <w:t xml:space="preserve">Venues from Four-Square will be used. Web scraping will be used for other data which isn’t available on </w:t>
-      </w:r>
-      <w:proofErr w:type="spellStart"/>
-      <w:r>
-        <w:rPr>
-          <w:sz w:val="24"/>
-          <w:szCs w:val="22"/>
-        </w:rPr>
-        <w:t>FourSquare</w:t>
-      </w:r>
-      <w:proofErr w:type="spellEnd"/>
+        <w:t>Venues from Four-Square will be used. Web scraping will be used for other data which isn’t available on FourSquare.</w:t>
+      </w:r>
+    </w:p>
+    <w:p>
+      <w:pPr>
+        <w:ind w:left="720"/>
+        <w:rPr>
+          <w:sz w:val="24"/>
+          <w:szCs w:val="22"/>
+        </w:rPr>
+      </w:pPr>
+      <w:r>
+        <w:rPr>
+          <w:sz w:val="24"/>
+          <w:szCs w:val="22"/>
+        </w:rPr>
+        <w:t>Data will be cleaned and organized then displayed in forms understandable to basic users</w:t>
+      </w:r>
       <w:r>
         <w:rPr>
           <w:sz w:val="24"/>
           <w:szCs w:val="22"/>
         </w:rPr>
         <w:t>.</w:t>
-      </w:r>
-    </w:p>
-    <w:p>
-      <w:pPr>
-        <w:ind w:left="720"/>
-        <w:rPr>
-          <w:sz w:val="24"/>
-          <w:szCs w:val="22"/>
-        </w:rPr>
-      </w:pPr>
-      <w:r>
-        <w:rPr>
-          <w:sz w:val="24"/>
-          <w:szCs w:val="22"/>
-        </w:rPr>
-        <w:lastRenderedPageBreak/>
-        <w:t>Data will be cleaned and organized then displayed in forms understandable to basic users</w:t>
       </w:r>
     </w:p>
     <w:p>
@@ -1606,6 +1631,29 @@
       <w:szCs w:val="50"/>
     </w:rPr>
   </w:style>
+  <w:style w:type="character" w:styleId="Hyperlink">
+    <w:name w:val="Hyperlink"/>
+    <w:basedOn w:val="DefaultParagraphFont"/>
+    <w:uiPriority w:val="99"/>
+    <w:unhideWhenUsed/>
+    <w:rsid w:val="00E91ED7"/>
+    <w:rPr>
+      <w:color w:val="0563C1" w:themeColor="hyperlink"/>
+      <w:u w:val="single"/>
+    </w:rPr>
+  </w:style>
+  <w:style w:type="character" w:styleId="UnresolvedMention">
+    <w:name w:val="Unresolved Mention"/>
+    <w:basedOn w:val="DefaultParagraphFont"/>
+    <w:uiPriority w:val="99"/>
+    <w:semiHidden/>
+    <w:unhideWhenUsed/>
+    <w:rsid w:val="00E91ED7"/>
+    <w:rPr>
+      <w:color w:val="605E5C"/>
+      <w:shd w:val="clear" w:color="auto" w:fill="E1DFDD"/>
+    </w:rPr>
+  </w:style>
 </w:styles>
 </file>
 
